--- a/简历文案.docx
+++ b/简历文案.docx
@@ -492,7 +492,7 @@
         <w:rPr>
           <w:rFonts w:hint="eastAsia"/>
         </w:rPr>
-        <w:t>端平台的开发</w:t>
+        <w:t>端平台的开发，目前侧重于选品平台的建设。</w:t>
       </w:r>
     </w:p>
     <w:p>
@@ -512,7 +512,7 @@
       <w:pPr>
         <w:numPr>
           <w:ilvl w:val="0"/>
-          <w:numId w:val="13"/>
+          <w:numId w:val="16"/>
         </w:numPr>
         <w:ind w:firstLineChars="0"/>
       </w:pPr>
@@ -522,14 +522,30 @@
           <w:b/>
           <w:bCs/>
         </w:rPr>
-        <w:t>解决目前商品池选品指标新增开发量大的问题，重构原有功能使其支持以组件化零开发形式动态增减选品指标，降低开发成本。</w:t>
+        <w:t>解决商品池选品指标新增开发量大的问题，实现</w:t>
+      </w:r>
+      <w:r>
+        <w:rPr>
+          <w:rFonts w:hint="eastAsia"/>
+          <w:b/>
+          <w:bCs/>
+        </w:rPr>
+        <w:t>SOP</w:t>
+      </w:r>
+      <w:r>
+        <w:rPr>
+          <w:rFonts w:hint="eastAsia"/>
+          <w:b/>
+          <w:bCs/>
+        </w:rPr>
+        <w:t>标准化交付，以组件树的形式零开发动态增减指标，极大降低开发成本。</w:t>
       </w:r>
     </w:p>
     <w:p>
       <w:pPr>
         <w:numPr>
           <w:ilvl w:val="0"/>
-          <w:numId w:val="13"/>
+          <w:numId w:val="16"/>
         </w:numPr>
         <w:ind w:firstLineChars="0"/>
       </w:pPr>
@@ -539,14 +555,14 @@
           <w:b/>
           <w:bCs/>
         </w:rPr>
-        <w:t>使用策略模式根据实体类型决策数据存储介质，实现多场景下实体圈选和黑白名单打标功能，使系统具备高扩展性和复用性。</w:t>
+        <w:t>使用策略模式根据投放场景决策数据存储介质，实现多场景下实体圈选和黑白名单打标功能，使选品系统具备扩展性和复用性。</w:t>
       </w:r>
     </w:p>
     <w:p>
       <w:pPr>
         <w:numPr>
           <w:ilvl w:val="0"/>
-          <w:numId w:val="13"/>
+          <w:numId w:val="16"/>
         </w:numPr>
         <w:ind w:firstLineChars="0"/>
       </w:pPr>
@@ -556,16 +572,89 @@
           <w:b/>
           <w:bCs/>
         </w:rPr>
-        <w:t>旧系统在大数据量场景下，同步调用导入导出功能限制数量防止超时，使</w:t>
-      </w:r>
-      <w:r>
-        <w:rPr>
-          <w:rFonts w:hint="eastAsia"/>
-          <w:b/>
-          <w:bCs/>
-        </w:rPr>
         <w:lastRenderedPageBreak/>
-        <w:t>用长任务框架异步提交任务解决，并学习其源码实现。</w:t>
+        <w:t>旧系统在大数据量场景下，同步调用导入导出功能限制数量防止超时，使用长任务框架异步提交任务解决，并深入学习其源码。</w:t>
+      </w:r>
+    </w:p>
+    <w:p>
+      <w:pPr>
+        <w:numPr>
+          <w:ilvl w:val="0"/>
+          <w:numId w:val="16"/>
+        </w:numPr>
+        <w:ind w:firstLineChars="0"/>
+      </w:pPr>
+      <w:r>
+        <w:rPr>
+          <w:rFonts w:hint="eastAsia"/>
+          <w:b/>
+          <w:bCs/>
+        </w:rPr>
+        <w:t>优化预览、圈品等核心能力，使用</w:t>
+      </w:r>
+      <w:r>
+        <w:rPr>
+          <w:rFonts w:hint="eastAsia"/>
+          <w:b/>
+          <w:bCs/>
+        </w:rPr>
+        <w:t>Redis+Lse</w:t>
+      </w:r>
+      <w:r>
+        <w:rPr>
+          <w:rFonts w:hint="eastAsia"/>
+          <w:b/>
+          <w:bCs/>
+        </w:rPr>
+        <w:t>搜索引擎将接口响应延迟由</w:t>
+      </w:r>
+      <w:r>
+        <w:rPr>
+          <w:rFonts w:hint="eastAsia"/>
+          <w:b/>
+          <w:bCs/>
+        </w:rPr>
+        <w:t>3.4S</w:t>
+      </w:r>
+      <w:r>
+        <w:rPr>
+          <w:rFonts w:hint="eastAsia"/>
+          <w:b/>
+          <w:bCs/>
+        </w:rPr>
+        <w:t>优化至</w:t>
+      </w:r>
+      <w:r>
+        <w:rPr>
+          <w:rFonts w:hint="eastAsia"/>
+          <w:b/>
+          <w:bCs/>
+        </w:rPr>
+        <w:t>0.5S</w:t>
+      </w:r>
+      <w:r>
+        <w:rPr>
+          <w:rFonts w:hint="eastAsia"/>
+          <w:b/>
+          <w:bCs/>
+        </w:rPr>
+        <w:t>，使其支持</w:t>
+      </w:r>
+      <w:r>
+        <w:rPr>
+          <w:rFonts w:hint="eastAsia"/>
+          <w:b/>
+          <w:bCs/>
+        </w:rPr>
+        <w:t>T+1</w:t>
+      </w:r>
+      <w:r>
+        <w:rPr>
+          <w:rFonts w:hint="eastAsia"/>
+          <w:b/>
+          <w:bCs/>
+        </w:rPr>
+        <w:t>和近实时更新选品池。</w:t>
       </w:r>
     </w:p>
     <w:p>
@@ -1003,7 +1092,16 @@
           <w:b/>
           <w:bCs/>
         </w:rPr>
-        <w:t>实现点赞功能并且数据定期落库，并配合自编写</w:t>
+        <w:t>实现点赞功能并且数据定期落库，并</w:t>
+      </w:r>
+      <w:r>
+        <w:rPr>
+          <w:rFonts w:hint="eastAsia"/>
+          <w:b/>
+          <w:bCs/>
+        </w:rPr>
+        <w:lastRenderedPageBreak/>
+        <w:t>配合自编写</w:t>
       </w:r>
       <w:r>
         <w:rPr>
@@ -1090,7 +1188,6 @@
           <w:b/>
           <w:bCs/>
         </w:rPr>
-        <w:lastRenderedPageBreak/>
         <w:t>校园招聘经验分享平台</w:t>
       </w:r>
     </w:p>
@@ -1698,7 +1795,6 @@
           <w:b/>
           <w:bCs/>
         </w:rPr>
-        <w:lastRenderedPageBreak/>
         <w:t>熟悉</w:t>
       </w:r>
       <w:r>
@@ -3251,6 +3347,146 @@
     </w:lvl>
   </w:abstractNum>
   <w:abstractNum w:abstractNumId="7" w15:restartNumberingAfterBreak="0">
+    <w:nsid w:val="42420EAD"/>
+    <w:multiLevelType w:val="hybridMultilevel"/>
+    <w:tmpl w:val="48B80C44"/>
+    <w:lvl w:ilvl="0" w:tplc="DBE215BE">
+      <w:start w:val="1"/>
+      <w:numFmt w:val="bullet"/>
+      <w:lvlText w:val="•"/>
+      <w:lvlJc w:val="left"/>
+      <w:pPr>
+        <w:tabs>
+          <w:tab w:val="num" w:pos="720"/>
+        </w:tabs>
+        <w:ind w:left="720" w:hanging="360"/>
+      </w:pPr>
+      <w:rPr>
+        <w:rFonts w:ascii="Arial" w:hAnsi="Arial" w:hint="default"/>
+      </w:rPr>
+    </w:lvl>
+    <w:lvl w:ilvl="1" w:tplc="73E473F8" w:tentative="1">
+      <w:start w:val="1"/>
+      <w:numFmt w:val="bullet"/>
+      <w:lvlText w:val="•"/>
+      <w:lvlJc w:val="left"/>
+      <w:pPr>
+        <w:tabs>
+          <w:tab w:val="num" w:pos="1440"/>
+        </w:tabs>
+        <w:ind w:left="1440" w:hanging="360"/>
+      </w:pPr>
+      <w:rPr>
+        <w:rFonts w:ascii="Arial" w:hAnsi="Arial" w:hint="default"/>
+      </w:rPr>
+    </w:lvl>
+    <w:lvl w:ilvl="2" w:tplc="643CE7F6" w:tentative="1">
+      <w:start w:val="1"/>
+      <w:numFmt w:val="bullet"/>
+      <w:lvlText w:val="•"/>
+      <w:lvlJc w:val="left"/>
+      <w:pPr>
+        <w:tabs>
+          <w:tab w:val="num" w:pos="2160"/>
+        </w:tabs>
+        <w:ind w:left="2160" w:hanging="360"/>
+      </w:pPr>
+      <w:rPr>
+        <w:rFonts w:ascii="Arial" w:hAnsi="Arial" w:hint="default"/>
+      </w:rPr>
+    </w:lvl>
+    <w:lvl w:ilvl="3" w:tplc="71927578" w:tentative="1">
+      <w:start w:val="1"/>
+      <w:numFmt w:val="bullet"/>
+      <w:lvlText w:val="•"/>
+      <w:lvlJc w:val="left"/>
+      <w:pPr>
+        <w:tabs>
+          <w:tab w:val="num" w:pos="2880"/>
+        </w:tabs>
+        <w:ind w:left="2880" w:hanging="360"/>
+      </w:pPr>
+      <w:rPr>
+        <w:rFonts w:ascii="Arial" w:hAnsi="Arial" w:hint="default"/>
+      </w:rPr>
+    </w:lvl>
+    <w:lvl w:ilvl="4" w:tplc="E7FAFBE0" w:tentative="1">
+      <w:start w:val="1"/>
+      <w:numFmt w:val="bullet"/>
+      <w:lvlText w:val="•"/>
+      <w:lvlJc w:val="left"/>
+      <w:pPr>
+        <w:tabs>
+          <w:tab w:val="num" w:pos="3600"/>
+        </w:tabs>
+        <w:ind w:left="3600" w:hanging="360"/>
+      </w:pPr>
+      <w:rPr>
+        <w:rFonts w:ascii="Arial" w:hAnsi="Arial" w:hint="default"/>
+      </w:rPr>
+    </w:lvl>
+    <w:lvl w:ilvl="5" w:tplc="52A26618" w:tentative="1">
+      <w:start w:val="1"/>
+      <w:numFmt w:val="bullet"/>
+      <w:lvlText w:val="•"/>
+      <w:lvlJc w:val="left"/>
+      <w:pPr>
+        <w:tabs>
+          <w:tab w:val="num" w:pos="4320"/>
+        </w:tabs>
+        <w:ind w:left="4320" w:hanging="360"/>
+      </w:pPr>
+      <w:rPr>
+        <w:rFonts w:ascii="Arial" w:hAnsi="Arial" w:hint="default"/>
+      </w:rPr>
+    </w:lvl>
+    <w:lvl w:ilvl="6" w:tplc="1BDE79DE" w:tentative="1">
+      <w:start w:val="1"/>
+      <w:numFmt w:val="bullet"/>
+      <w:lvlText w:val="•"/>
+      <w:lvlJc w:val="left"/>
+      <w:pPr>
+        <w:tabs>
+          <w:tab w:val="num" w:pos="5040"/>
+        </w:tabs>
+        <w:ind w:left="5040" w:hanging="360"/>
+      </w:pPr>
+      <w:rPr>
+        <w:rFonts w:ascii="Arial" w:hAnsi="Arial" w:hint="default"/>
+      </w:rPr>
+    </w:lvl>
+    <w:lvl w:ilvl="7" w:tplc="9F8E978C" w:tentative="1">
+      <w:start w:val="1"/>
+      <w:numFmt w:val="bullet"/>
+      <w:lvlText w:val="•"/>
+      <w:lvlJc w:val="left"/>
+      <w:pPr>
+        <w:tabs>
+          <w:tab w:val="num" w:pos="5760"/>
+        </w:tabs>
+        <w:ind w:left="5760" w:hanging="360"/>
+      </w:pPr>
+      <w:rPr>
+        <w:rFonts w:ascii="Arial" w:hAnsi="Arial" w:hint="default"/>
+      </w:rPr>
+    </w:lvl>
+    <w:lvl w:ilvl="8" w:tplc="526C8876" w:tentative="1">
+      <w:start w:val="1"/>
+      <w:numFmt w:val="bullet"/>
+      <w:lvlText w:val="•"/>
+      <w:lvlJc w:val="left"/>
+      <w:pPr>
+        <w:tabs>
+          <w:tab w:val="num" w:pos="6480"/>
+        </w:tabs>
+        <w:ind w:left="6480" w:hanging="360"/>
+      </w:pPr>
+      <w:rPr>
+        <w:rFonts w:ascii="Arial" w:hAnsi="Arial" w:hint="default"/>
+      </w:rPr>
+    </w:lvl>
+  </w:abstractNum>
+  <w:abstractNum w:abstractNumId="8" w15:restartNumberingAfterBreak="0">
     <w:nsid w:val="70F81DA1"/>
     <w:multiLevelType w:val="hybridMultilevel"/>
     <w:tmpl w:val="AF664E6C"/>
@@ -3363,7 +3599,7 @@
       </w:rPr>
     </w:lvl>
   </w:abstractNum>
-  <w:abstractNum w:abstractNumId="8" w15:restartNumberingAfterBreak="0">
+  <w:abstractNum w:abstractNumId="9" w15:restartNumberingAfterBreak="0">
     <w:nsid w:val="78DF5212"/>
     <w:multiLevelType w:val="hybridMultilevel"/>
     <w:tmpl w:val="9AA41EF4"/>
@@ -3499,7 +3735,7 @@
       </w:rPr>
     </w:lvl>
   </w:abstractNum>
-  <w:abstractNum w:abstractNumId="9" w15:restartNumberingAfterBreak="0">
+  <w:abstractNum w:abstractNumId="10" w15:restartNumberingAfterBreak="0">
     <w:nsid w:val="7F3E44CC"/>
     <w:multiLevelType w:val="hybridMultilevel"/>
     <w:tmpl w:val="1180CE00"/>
@@ -3661,19 +3897,19 @@
     <w:abstractNumId w:val="3"/>
   </w:num>
   <w:num w:numId="8" w16cid:durableId="1547180910">
-    <w:abstractNumId w:val="7"/>
+    <w:abstractNumId w:val="8"/>
   </w:num>
   <w:num w:numId="9" w16cid:durableId="1208493763">
     <w:abstractNumId w:val="6"/>
   </w:num>
   <w:num w:numId="10" w16cid:durableId="262616353">
-    <w:abstractNumId w:val="8"/>
+    <w:abstractNumId w:val="9"/>
   </w:num>
   <w:num w:numId="11" w16cid:durableId="1786538707">
     <w:abstractNumId w:val="2"/>
   </w:num>
   <w:num w:numId="12" w16cid:durableId="868294224">
-    <w:abstractNumId w:val="9"/>
+    <w:abstractNumId w:val="10"/>
   </w:num>
   <w:num w:numId="13" w16cid:durableId="668873756">
     <w:abstractNumId w:val="1"/>
@@ -3683,6 +3919,9 @@
   </w:num>
   <w:num w:numId="15" w16cid:durableId="518542707">
     <w:abstractNumId w:val="4"/>
+  </w:num>
+  <w:num w:numId="16" w16cid:durableId="583102301">
+    <w:abstractNumId w:val="7"/>
   </w:num>
 </w:numbering>
 </file>
@@ -4326,7 +4565,6 @@
   <w:style w:type="character" w:default="1" w:styleId="a0">
     <w:name w:val="Default Paragraph Font"/>
     <w:uiPriority w:val="1"/>
-    <w:semiHidden/>
     <w:unhideWhenUsed/>
   </w:style>
   <w:style w:type="table" w:default="1" w:styleId="a1">
